--- a/2-calidad/3-documentos-gestion-calidad/FICHAS Y FORMULARIOS TIPO/Anexo III - PG 8.6-6 CONTROL ACCESOS (NOMINA PROVEEDORES REGULARES).docx
+++ b/2-calidad/3-documentos-gestion-calidad/FICHAS Y FORMULARIOS TIPO/Anexo III - PG 8.6-6 CONTROL ACCESOS (NOMINA PROVEEDORES REGULARES).docx
@@ -12,6 +12,8 @@
           <w:sz w:val="18"/>
         </w:rPr>
       </w:pPr>
+      <w:bookmarkStart w:id="0" w:name="_GoBack"/>
+      <w:bookmarkEnd w:id="0"/>
       <w:r>
         <w:rPr>
           <w:rFonts w:ascii="Arial" w:hAnsi="Arial" w:cs="Arial"/>
@@ -91,7 +93,7 @@
             <v:imagedata r:id="rId8" o:title=""/>
             <w10:wrap anchorx="page" anchory="page"/>
           </v:shape>
-          <o:OLEObject Type="Embed" ProgID="Word.Picture.8" ShapeID="_x0000_s1026" DrawAspect="Content" ObjectID="_1527955082" r:id="rId9"/>
+          <o:OLEObject Type="Embed" ProgID="Word.Picture.8" ShapeID="_x0000_s1026" DrawAspect="Content" ObjectID="_1528107499" r:id="rId9"/>
         </w:pict>
       </w:r>
       <w:r>
@@ -520,8 +522,6 @@
         </w:rPr>
         <w:t xml:space="preserve"> Y DEBERA SER ACTUALIZADA SEGÚN CORRESPONDA</w:t>
       </w:r>
-      <w:bookmarkStart w:id="0" w:name="_GoBack"/>
-      <w:bookmarkEnd w:id="0"/>
       <w:r>
         <w:rPr>
           <w:b/>
@@ -1572,7 +1572,7 @@
   <a:extraClrSchemeLst/>
   <a:extLst>
     <a:ext uri="{05A4C25C-085E-4340-85A3-A5531E510DB2}">
-      <thm15:themeFamily xmlns="" xmlns:thm15="http://schemas.microsoft.com/office/thememl/2012/main" name="Office Theme" id="{62F939B6-93AF-4DB8-9C6B-D6C7DFDC589F}" vid="{4A3C46E8-61CC-4603-A589-7422A47A8E4A}"/>
+      <thm15:themeFamily xmlns:thm15="http://schemas.microsoft.com/office/thememl/2012/main" xmlns="" name="Office Theme" id="{62F939B6-93AF-4DB8-9C6B-D6C7DFDC589F}" vid="{4A3C46E8-61CC-4603-A589-7422A47A8E4A}"/>
     </a:ext>
   </a:extLst>
 </a:theme>
@@ -1583,7 +1583,7 @@
 </file>
 
 <file path=customXml/itemProps1.xml><?xml version="1.0" encoding="utf-8"?>
-<ds:datastoreItem xmlns:ds="http://schemas.openxmlformats.org/officeDocument/2006/customXml" ds:itemID="{33D8B8EC-3781-4215-965C-E9CFB09D58BD}">
+<ds:datastoreItem xmlns:ds="http://schemas.openxmlformats.org/officeDocument/2006/customXml" ds:itemID="{F099E780-C143-4ACC-8E62-F2E952E33CF5}">
   <ds:schemaRefs>
     <ds:schemaRef ds:uri="http://schemas.openxmlformats.org/officeDocument/2006/bibliography"/>
   </ds:schemaRefs>
